--- a/process/Activity Log Bus Ticketing System (1 Sprint).docx
+++ b/process/Activity Log Bus Ticketing System (1 Sprint).docx
@@ -1383,10 +1383,7 @@
         <w:t>Acti</w:t>
       </w:r>
       <w:r>
-        <w:t>vity Log - Bus Ticketing System</w:t>
-      </w:r>
-      <w:r>
-        <w:t xml:space="preserve"> (</w:t>
+        <w:t>vity Log - Bus Ticketing System (</w:t>
       </w:r>
       <w:r>
         <w:rPr>
@@ -6834,8 +6831,6 @@
           <w:lang w:val="en-GB"/>
         </w:rPr>
       </w:pPr>
-      <w:bookmarkStart w:id="0" w:name="_GoBack"/>
-      <w:bookmarkEnd w:id="0"/>
     </w:p>
     <w:tbl>
       <w:tblPr>
@@ -7154,31 +7149,28 @@
                 <w:lang w:val="en-GB" w:eastAsia="ko-KR"/>
               </w:rPr>
             </w:pPr>
+            <w:r>
+              <w:rPr>
+                <w:rFonts w:ascii="Calibri" w:eastAsia="Calibri" w:hAnsi="Calibri" w:cs="Calibri"/>
+              </w:rPr>
+              <w:t xml:space="preserve">Tan </w:t>
+            </w:r>
             <w:proofErr w:type="spellStart"/>
             <w:r>
               <w:rPr>
-                <w:rFonts w:eastAsia="Malgun Gothic"/>
-                <w:lang w:val="en-GB" w:eastAsia="ko-KR"/>
-              </w:rPr>
-              <w:t>Diong</w:t>
+                <w:rFonts w:ascii="Calibri" w:eastAsia="Calibri" w:hAnsi="Calibri" w:cs="Calibri"/>
+              </w:rPr>
+              <w:t>Sze</w:t>
             </w:r>
             <w:proofErr w:type="spellEnd"/>
             <w:r>
               <w:rPr>
-                <w:rFonts w:eastAsia="Malgun Gothic"/>
-                <w:lang w:val="en-GB" w:eastAsia="ko-KR"/>
-              </w:rPr>
-              <w:t xml:space="preserve"> Hock </w:t>
-            </w:r>
-            <w:proofErr w:type="spellStart"/>
-            <w:r>
-              <w:rPr>
-                <w:rFonts w:eastAsia="Malgun Gothic"/>
-                <w:lang w:val="en-GB" w:eastAsia="ko-KR"/>
-              </w:rPr>
-              <w:t>Seng</w:t>
-            </w:r>
-            <w:proofErr w:type="spellEnd"/>
+                <w:rFonts w:ascii="Calibri" w:eastAsia="Calibri" w:hAnsi="Calibri" w:cs="Calibri"/>
+              </w:rPr>
+              <w:t xml:space="preserve"> Hui</w:t>
+            </w:r>
+            <w:bookmarkStart w:id="0" w:name="_GoBack"/>
+            <w:bookmarkEnd w:id="0"/>
           </w:p>
         </w:tc>
         <w:tc>
@@ -7331,29 +7323,32 @@
                 <w:kern w:val="2"/>
               </w:rPr>
             </w:pPr>
+            <w:r>
+              <w:rPr>
+                <w:rFonts w:ascii="Calibri" w:eastAsia="Calibri" w:hAnsi="Calibri" w:cs="Calibri"/>
+              </w:rPr>
+              <w:t xml:space="preserve">Tan </w:t>
+            </w:r>
             <w:proofErr w:type="spellStart"/>
             <w:r>
               <w:rPr>
-                <w:rFonts w:eastAsia="Malgun Gothic"/>
-                <w:lang w:val="en-GB" w:eastAsia="ko-KR"/>
-              </w:rPr>
-              <w:t>Diong</w:t>
+                <w:rFonts w:ascii="Calibri" w:eastAsia="Calibri" w:hAnsi="Calibri" w:cs="Calibri"/>
+              </w:rPr>
+              <w:t>Sze</w:t>
             </w:r>
             <w:proofErr w:type="spellEnd"/>
             <w:r>
               <w:rPr>
-                <w:rFonts w:eastAsia="Malgun Gothic"/>
-                <w:lang w:val="en-GB" w:eastAsia="ko-KR"/>
-              </w:rPr>
-              <w:t xml:space="preserve"> Hock </w:t>
+                <w:rFonts w:ascii="Calibri" w:eastAsia="Calibri" w:hAnsi="Calibri" w:cs="Calibri"/>
+              </w:rPr>
+              <w:t xml:space="preserve"> </w:t>
             </w:r>
             <w:proofErr w:type="spellStart"/>
             <w:r>
               <w:rPr>
-                <w:rFonts w:eastAsia="Malgun Gothic"/>
-                <w:lang w:val="en-GB" w:eastAsia="ko-KR"/>
-              </w:rPr>
-              <w:t>Seng</w:t>
+                <w:rFonts w:ascii="Calibri" w:eastAsia="Calibri" w:hAnsi="Calibri" w:cs="Calibri"/>
+              </w:rPr>
+              <w:t>Hui</w:t>
             </w:r>
             <w:proofErr w:type="spellEnd"/>
           </w:p>
@@ -9570,7 +9565,7 @@
   <a:extraClrSchemeLst/>
   <a:extLst>
     <a:ext uri="{05A4C25C-085E-4340-85A3-A5531E510DB2}">
-      <thm15:themeFamily xmlns="" xmlns:thm15="http://schemas.microsoft.com/office/thememl/2012/main" name="Office Theme" id="{62F939B6-93AF-4DB8-9C6B-D6C7DFDC589F}" vid="{4A3C46E8-61CC-4603-A589-7422A47A8E4A}"/>
+      <thm15:themeFamily xmlns:thm15="http://schemas.microsoft.com/office/thememl/2012/main" xmlns="" name="Office Theme" id="{62F939B6-93AF-4DB8-9C6B-D6C7DFDC589F}" vid="{4A3C46E8-61CC-4603-A589-7422A47A8E4A}"/>
     </a:ext>
   </a:extLst>
 </a:theme>
@@ -9581,7 +9576,7 @@
 </file>
 
 <file path=customXml/itemProps1.xml><?xml version="1.0" encoding="utf-8"?>
-<ds:datastoreItem xmlns:ds="http://schemas.openxmlformats.org/officeDocument/2006/customXml" ds:itemID="{1ABC27B1-5BC5-426B-84A0-6CE2BC1F8085}">
+<ds:datastoreItem xmlns:ds="http://schemas.openxmlformats.org/officeDocument/2006/customXml" ds:itemID="{AB28DC4A-86CD-4043-9C76-BCFA97309FF4}">
   <ds:schemaRefs>
     <ds:schemaRef ds:uri="http://schemas.openxmlformats.org/officeDocument/2006/bibliography"/>
   </ds:schemaRefs>
